--- a/WordDocuments/Calibri/0209.docx
+++ b/WordDocuments/Calibri/0209.docx
@@ -12,7 +12,7 @@
           <w:color w:val="000000"/>
           <w:sz w:val="44"/>
         </w:rPr>
-        <w:t>Unraveling the Enigma of Dark Matter</w:t>
+        <w:t>The Art of Healing: A Journey into the Realm of Medicine</w:t>
       </w:r>
     </w:p>
     <w:p>
@@ -42,7 +42,7 @@
           <w:color w:val="000000"/>
           <w:sz w:val="36"/>
         </w:rPr>
-        <w:t xml:space="preserve"> Amelia Reynolds</w:t>
+        <w:t xml:space="preserve"> Emily Carter</w:t>
       </w:r>
     </w:p>
     <w:p>
@@ -55,7 +55,7 @@
           <w:color w:val="000000"/>
           <w:sz w:val="32"/>
         </w:rPr>
-        <w:t>Amelia</w:t>
+        <w:t>emilycarter1195@gmail</w:t>
       </w:r>
       <w:r>
         <w:rPr>
@@ -71,23 +71,7 @@
           <w:color w:val="000000"/>
           <w:sz w:val="32"/>
         </w:rPr>
-        <w:t>Reynolds@Astrophile</w:t>
-      </w:r>
-      <w:r>
-        <w:rPr>
-          <w:rFonts w:ascii="Calibri" w:hAnsi="Calibri"/>
-          <w:color w:val="000000"/>
-          <w:sz w:val="32"/>
-        </w:rPr>
-        <w:t>.</w:t>
-      </w:r>
-      <w:r>
-        <w:rPr>
-          <w:rFonts w:ascii="Calibri" w:hAnsi="Calibri"/>
-          <w:color w:val="000000"/>
-          <w:sz w:val="32"/>
-        </w:rPr>
-        <w:t>edu</w:t>
+        <w:t>com</w:t>
       </w:r>
     </w:p>
     <w:p/>
@@ -98,7 +82,7 @@
           <w:color w:val="000000"/>
           <w:sz w:val="24"/>
         </w:rPr>
-        <w:t>For centuries, the cosmos has captivated our imagination, its mysteries beckoning us to unravel its secrets</w:t>
+        <w:t>From the intricate workings of the human body to the complex interactions of disease, medicine is a field that encapsulates both art and science</w:t>
       </w:r>
       <w:r>
         <w:rPr>
@@ -114,7 +98,7 @@
           <w:color w:val="000000"/>
           <w:sz w:val="24"/>
         </w:rPr>
-        <w:t xml:space="preserve"> One such enigma that has eluded our understanding is dark matter, a mysterious substance that permeates the universe, shaping its structure and evolution</w:t>
+        <w:t xml:space="preserve"> It is a discipline that requires deep knowledge, compassion, and a relentless pursuit of understanding</w:t>
       </w:r>
       <w:r>
         <w:rPr>
@@ -130,7 +114,7 @@
           <w:color w:val="000000"/>
           <w:sz w:val="24"/>
         </w:rPr>
-        <w:t xml:space="preserve"> Its existence, inferred from its gravitational influence, remains shrouded in obscurity, challenging our current knowledge of physics and inspiring a global scientific quest to unveil its true nature</w:t>
+        <w:t xml:space="preserve"> In this essay, we embark on a journey into the realm of medicine, delving into its fascinating history, exploring its multifaceted applications, and appreciating its impact on society</w:t>
       </w:r>
       <w:r>
         <w:rPr>
@@ -155,7 +139,24 @@
           <w:sz w:val="24"/>
         </w:rPr>
         <w:br/>
-        <w:t>In the vast expanse of the universe, galaxies, stars, and planets dance in a cosmic ballet, their movements orchestrated by the invisible hand of gravity</w:t>
+        <w:t>Medicine, Rooted in History:</w:t>
+      </w:r>
+      <w:r>
+        <w:rPr>
+          <w:rFonts w:ascii="Calibri" w:hAnsi="Calibri"/>
+          <w:color w:val="000000"/>
+          <w:sz w:val="24"/>
+        </w:rPr>
+        <w:br/>
+      </w:r>
+      <w:r>
+        <w:rPr>
+          <w:rFonts w:ascii="Calibri" w:hAnsi="Calibri"/>
+          <w:color w:val="000000"/>
+          <w:sz w:val="24"/>
+        </w:rPr>
+        <w:br/>
+        <w:t>Medicine's roots stretch far back in time, with ancient civilizations leaving behind rich traditions of healing practices</w:t>
       </w:r>
       <w:r>
         <w:rPr>
@@ -171,7 +172,7 @@
           <w:color w:val="000000"/>
           <w:sz w:val="24"/>
         </w:rPr>
-        <w:t xml:space="preserve"> Yet, the gravitational pull observed far exceeds that which can be attributed to visible matter alone</w:t>
+        <w:t xml:space="preserve"> From the elaborate medical papyri of ancient Egypt to the herbal remedies of traditional Chinese medicine, history provides a tapestry of knowledge and wisdom that continues to inspire modern medicine</w:t>
       </w:r>
       <w:r>
         <w:rPr>
@@ -187,23 +188,7 @@
           <w:color w:val="000000"/>
           <w:sz w:val="24"/>
         </w:rPr>
-        <w:t xml:space="preserve"> This discrepancy signals the presence of an unseen force, a hidden mass that exerts a profound influence on the cosmos</w:t>
-      </w:r>
-      <w:r>
-        <w:rPr>
-          <w:rFonts w:ascii="Calibri" w:hAnsi="Calibri"/>
-          <w:color w:val="000000"/>
-          <w:sz w:val="24"/>
-        </w:rPr>
-        <w:t>.</w:t>
-      </w:r>
-      <w:r>
-        <w:rPr>
-          <w:rFonts w:ascii="Calibri" w:hAnsi="Calibri"/>
-          <w:color w:val="000000"/>
-          <w:sz w:val="24"/>
-        </w:rPr>
-        <w:t xml:space="preserve"> This enigmatic substance, dubbed dark matter, constitutes approximately 85% of the universe's total mass, dwarfing the luminous matter that adorns the night sky</w:t>
+        <w:t xml:space="preserve"> The journey through history reveals the evolution of medical understanding, the development of groundbreaking techniques, and the relentless quest for effective treatments</w:t>
       </w:r>
       <w:r>
         <w:rPr>
@@ -228,7 +213,24 @@
           <w:sz w:val="24"/>
         </w:rPr>
         <w:br/>
-        <w:t>Dark matter's elusive nature has fueled intense scientific exploration, leading to the formulation of various theories and hypotheses</w:t>
+        <w:t>Medicine, A Symphony of Science and Compassion:</w:t>
+      </w:r>
+      <w:r>
+        <w:rPr>
+          <w:rFonts w:ascii="Calibri" w:hAnsi="Calibri"/>
+          <w:color w:val="000000"/>
+          <w:sz w:val="24"/>
+        </w:rPr>
+        <w:br/>
+      </w:r>
+      <w:r>
+        <w:rPr>
+          <w:rFonts w:ascii="Calibri" w:hAnsi="Calibri"/>
+          <w:color w:val="000000"/>
+          <w:sz w:val="24"/>
+        </w:rPr>
+        <w:br/>
+        <w:t>Blending the precision of science with the art of human connection, medicine stands as a testament to the remarkable capabilities of the human mind</w:t>
       </w:r>
       <w:r>
         <w:rPr>
@@ -244,7 +246,7 @@
           <w:color w:val="000000"/>
           <w:sz w:val="24"/>
         </w:rPr>
-        <w:t xml:space="preserve"> Some propose that dark matter consists of weakly interacting massive particles (WIMPs), hypothetical particles that evade detection due to their feeble interactions with ordinary matter</w:t>
+        <w:t xml:space="preserve"> Medical professionals traverse a vast landscape of knowledge, ranging from anatomy and physiology to pharmacology and pathology</w:t>
       </w:r>
       <w:r>
         <w:rPr>
@@ -260,7 +262,138 @@
           <w:color w:val="000000"/>
           <w:sz w:val="24"/>
         </w:rPr>
-        <w:t xml:space="preserve"> Others suggest that it comprises primordial black holes, remnants of the early universe, or axions, hypothetical particles proposed to solve a fundamental symmetry problem in physics</w:t>
+        <w:t xml:space="preserve"> They wield this knowledge with skill and precision, diagnosing ailments, prescribing treatments, and guiding patients through their healing journeys</w:t>
+      </w:r>
+      <w:r>
+        <w:rPr>
+          <w:rFonts w:ascii="Calibri" w:hAnsi="Calibri"/>
+          <w:color w:val="000000"/>
+          <w:sz w:val="24"/>
+        </w:rPr>
+        <w:t>.</w:t>
+      </w:r>
+      <w:r>
+        <w:rPr>
+          <w:rFonts w:ascii="Calibri" w:hAnsi="Calibri"/>
+          <w:color w:val="000000"/>
+          <w:sz w:val="24"/>
+        </w:rPr>
+        <w:t xml:space="preserve"> Yet, beyond the technical expertise lies the profound importance of human compassion in medicine</w:t>
+      </w:r>
+      <w:r>
+        <w:rPr>
+          <w:rFonts w:ascii="Calibri" w:hAnsi="Calibri"/>
+          <w:color w:val="000000"/>
+          <w:sz w:val="24"/>
+        </w:rPr>
+        <w:t>.</w:t>
+      </w:r>
+      <w:r>
+        <w:rPr>
+          <w:rFonts w:ascii="Calibri" w:hAnsi="Calibri"/>
+          <w:color w:val="000000"/>
+          <w:sz w:val="24"/>
+        </w:rPr>
+        <w:t xml:space="preserve"> The ability to empathize with patients, to understand their fears and hopes, is an integral aspect of the healing process</w:t>
+      </w:r>
+      <w:r>
+        <w:rPr>
+          <w:rFonts w:ascii="Calibri" w:hAnsi="Calibri"/>
+          <w:color w:val="000000"/>
+          <w:sz w:val="24"/>
+        </w:rPr>
+        <w:t>.</w:t>
+      </w:r>
+      <w:r>
+        <w:rPr>
+          <w:rFonts w:ascii="Calibri" w:hAnsi="Calibri"/>
+          <w:color w:val="000000"/>
+          <w:sz w:val="24"/>
+        </w:rPr>
+        <w:br/>
+      </w:r>
+      <w:r>
+        <w:rPr>
+          <w:rFonts w:ascii="Calibri" w:hAnsi="Calibri"/>
+          <w:color w:val="000000"/>
+          <w:sz w:val="24"/>
+        </w:rPr>
+        <w:br/>
+        <w:t>Medicine, A Force for Societal Progress:</w:t>
+      </w:r>
+      <w:r>
+        <w:rPr>
+          <w:rFonts w:ascii="Calibri" w:hAnsi="Calibri"/>
+          <w:color w:val="000000"/>
+          <w:sz w:val="24"/>
+        </w:rPr>
+        <w:br/>
+      </w:r>
+      <w:r>
+        <w:rPr>
+          <w:rFonts w:ascii="Calibri" w:hAnsi="Calibri"/>
+          <w:color w:val="000000"/>
+          <w:sz w:val="24"/>
+        </w:rPr>
+        <w:br/>
+        <w:t xml:space="preserve">From eradicating deadly diseases to improving overall well-being, medicine's impact on </w:t>
+      </w:r>
+      <w:r>
+        <w:rPr>
+          <w:rFonts w:ascii="Calibri" w:hAnsi="Calibri"/>
+          <w:color w:val="000000"/>
+          <w:sz w:val="24"/>
+        </w:rPr>
+        <w:lastRenderedPageBreak/>
+        <w:t>society is undeniable</w:t>
+      </w:r>
+      <w:r>
+        <w:rPr>
+          <w:rFonts w:ascii="Calibri" w:hAnsi="Calibri"/>
+          <w:color w:val="000000"/>
+          <w:sz w:val="24"/>
+        </w:rPr>
+        <w:t>.</w:t>
+      </w:r>
+      <w:r>
+        <w:rPr>
+          <w:rFonts w:ascii="Calibri" w:hAnsi="Calibri"/>
+          <w:color w:val="000000"/>
+          <w:sz w:val="24"/>
+        </w:rPr>
+        <w:t xml:space="preserve"> Vaccination programs have led to the virtual eradication of certain infectious diseases, while advancements in surgical techniques and medical imaging have revolutionized patient care</w:t>
+      </w:r>
+      <w:r>
+        <w:rPr>
+          <w:rFonts w:ascii="Calibri" w:hAnsi="Calibri"/>
+          <w:color w:val="000000"/>
+          <w:sz w:val="24"/>
+        </w:rPr>
+        <w:t>.</w:t>
+      </w:r>
+      <w:r>
+        <w:rPr>
+          <w:rFonts w:ascii="Calibri" w:hAnsi="Calibri"/>
+          <w:color w:val="000000"/>
+          <w:sz w:val="24"/>
+        </w:rPr>
+        <w:t xml:space="preserve"> The development of novel therapies, such as targeted cancer treatments and gene therapy, offers hope for previously incurable diseases</w:t>
+      </w:r>
+      <w:r>
+        <w:rPr>
+          <w:rFonts w:ascii="Calibri" w:hAnsi="Calibri"/>
+          <w:color w:val="000000"/>
+          <w:sz w:val="24"/>
+        </w:rPr>
+        <w:t>.</w:t>
+      </w:r>
+      <w:r>
+        <w:rPr>
+          <w:rFonts w:ascii="Calibri" w:hAnsi="Calibri"/>
+          <w:color w:val="000000"/>
+          <w:sz w:val="24"/>
+        </w:rPr>
+        <w:t xml:space="preserve"> Moreover, medicine's contributions extend beyond physical health; it plays a vital role in addressing mental health challenges, promoting healthy lifestyles, and empowering individuals to take control of their well-being</w:t>
       </w:r>
       <w:r>
         <w:rPr>
@@ -287,7 +420,7 @@
           <w:rFonts w:ascii="Calibri" w:hAnsi="Calibri"/>
           <w:color w:val="000000"/>
         </w:rPr>
-        <w:t>The quest to understand dark matter continues to captivate the scientific community, driving advancements in experimental techniques and theoretical frameworks</w:t>
+        <w:t>Medicine, a field that blends science, art, and compassion, stands as a testament to the human spirit's resilience and determination in the face of adversity</w:t>
       </w:r>
       <w:r>
         <w:rPr>
@@ -301,7 +434,7 @@
           <w:rFonts w:ascii="Calibri" w:hAnsi="Calibri"/>
           <w:color w:val="000000"/>
         </w:rPr>
-        <w:t xml:space="preserve"> As we delve deeper into this cosmic mystery, we not only seek to unravel the composition and properties of dark matter but also to gain profound insights into the fundamental laws governing the universe</w:t>
+        <w:t xml:space="preserve"> Throughout history, medical professionals have tirelessly sought to understand and treat diseases, alleviating suffering and improving lives</w:t>
       </w:r>
       <w:r>
         <w:rPr>
@@ -315,7 +448,21 @@
           <w:rFonts w:ascii="Calibri" w:hAnsi="Calibri"/>
           <w:color w:val="000000"/>
         </w:rPr>
-        <w:t xml:space="preserve"> The resolution of this enigma promises to revolutionize our comprehension of gravity, the structure of the cosmos, and our place within it</w:t>
+        <w:t xml:space="preserve"> As medicine continues to evolve, driven by technological advancements and a deepening understanding of the human body, its impact on society will only grow more profound</w:t>
+      </w:r>
+      <w:r>
+        <w:rPr>
+          <w:rFonts w:ascii="Calibri" w:hAnsi="Calibri"/>
+          <w:color w:val="000000"/>
+        </w:rPr>
+        <w:t>.</w:t>
+      </w:r>
+      <w:r>
+        <w:rPr>
+          <w:rFonts w:ascii="Calibri" w:hAnsi="Calibri"/>
+          <w:color w:val="000000"/>
+        </w:rPr>
+        <w:t xml:space="preserve"> The art of healing is a noble pursuit, and it is undoubtedly one of the most impactful and rewarding endeavors humanity has undertaken</w:t>
       </w:r>
       <w:r>
         <w:rPr>
@@ -325,6 +472,7 @@
         <w:t>.</w:t>
       </w:r>
     </w:p>
+    <w:p/>
     <w:sectPr>
       <w:pgSz w:w="12240" w:h="15840"/>
       <w:pgMar w:top="1440" w:right="1800" w:bottom="1440" w:left="1800" w:header="720" w:footer="720" w:gutter="0"/>
@@ -508,31 +656,31 @@
       </w:rPr>
     </w:lvl>
   </w:abstractNum>
-  <w:num w:numId="1" w16cid:durableId="23362752">
+  <w:num w:numId="1" w16cid:durableId="764230158">
     <w:abstractNumId w:val="8"/>
   </w:num>
-  <w:num w:numId="2" w16cid:durableId="1409615224">
+  <w:num w:numId="2" w16cid:durableId="486824509">
     <w:abstractNumId w:val="6"/>
   </w:num>
-  <w:num w:numId="3" w16cid:durableId="213661415">
+  <w:num w:numId="3" w16cid:durableId="1535576830">
     <w:abstractNumId w:val="5"/>
   </w:num>
-  <w:num w:numId="4" w16cid:durableId="1857301769">
+  <w:num w:numId="4" w16cid:durableId="2027898914">
     <w:abstractNumId w:val="4"/>
   </w:num>
-  <w:num w:numId="5" w16cid:durableId="968625650">
+  <w:num w:numId="5" w16cid:durableId="326515854">
     <w:abstractNumId w:val="7"/>
   </w:num>
-  <w:num w:numId="6" w16cid:durableId="647364856">
+  <w:num w:numId="6" w16cid:durableId="2061859888">
     <w:abstractNumId w:val="3"/>
   </w:num>
-  <w:num w:numId="7" w16cid:durableId="1926069364">
+  <w:num w:numId="7" w16cid:durableId="1056126068">
     <w:abstractNumId w:val="2"/>
   </w:num>
-  <w:num w:numId="8" w16cid:durableId="236474513">
+  <w:num w:numId="8" w16cid:durableId="1142580606">
     <w:abstractNumId w:val="1"/>
   </w:num>
-  <w:num w:numId="9" w16cid:durableId="404455160">
+  <w:num w:numId="9" w16cid:durableId="2011592758">
     <w:abstractNumId w:val="0"/>
   </w:num>
 </w:numbering>
